--- a/Documentação/Documentos/Trabalho ISS - 1ª parte.docx
+++ b/Documentação/Documentos/Trabalho ISS - 1ª parte.docx
@@ -793,7 +793,14 @@
     <w:sdt>
       <w:sdtPr>
         <w:rPr>
+          <w:rFonts w:asciiTheme="minorHAnsi" w:eastAsiaTheme="minorHAnsi" w:hAnsiTheme="minorHAnsi" w:cstheme="minorBidi"/>
+          <w:b w:val="0"/>
+          <w:bCs w:val="0"/>
           <w:noProof/>
+          <w:color w:val="auto"/>
+          <w:sz w:val="22"/>
+          <w:szCs w:val="22"/>
+          <w:lang w:eastAsia="en-US"/>
         </w:rPr>
         <w:id w:val="116574041"/>
         <w:docPartObj>
@@ -801,15 +808,7 @@
           <w:docPartUnique/>
         </w:docPartObj>
       </w:sdtPr>
-      <w:sdtEndPr>
-        <w:rPr>
-          <w:rFonts w:asciiTheme="minorHAnsi" w:eastAsiaTheme="minorHAnsi" w:hAnsiTheme="minorHAnsi" w:cstheme="minorBidi"/>
-          <w:color w:val="auto"/>
-          <w:sz w:val="22"/>
-          <w:szCs w:val="22"/>
-          <w:lang w:eastAsia="en-US"/>
-        </w:rPr>
-      </w:sdtEndPr>
+      <w:sdtEndPr/>
       <w:sdtContent>
         <w:p>
           <w:pPr>
@@ -965,8 +964,6 @@
               </w:rPr>
               <w:t>Objetivo do Documento</w:t>
             </w:r>
-            <w:bookmarkStart w:id="5" w:name="_GoBack"/>
-            <w:bookmarkEnd w:id="5"/>
             <w:r>
               <w:rPr>
                 <w:noProof/>
@@ -3881,10 +3878,10 @@
           <w:color w:val="FFFFFF"/>
         </w:rPr>
       </w:pPr>
-      <w:bookmarkStart w:id="6" w:name="_Toc439994665"/>
-      <w:bookmarkStart w:id="7" w:name="_Toc355674933"/>
-      <w:bookmarkStart w:id="8" w:name="_Toc433141394"/>
-      <w:bookmarkStart w:id="9" w:name="_Toc433142722"/>
+      <w:bookmarkStart w:id="5" w:name="_Toc439994665"/>
+      <w:bookmarkStart w:id="6" w:name="_Toc355674933"/>
+      <w:bookmarkStart w:id="7" w:name="_Toc433141394"/>
+      <w:bookmarkStart w:id="8" w:name="_Toc433142722"/>
       <w:r>
         <w:rPr>
           <w:rFonts w:ascii="Arial" w:hAnsi="Arial"/>
@@ -3893,7 +3890,7 @@
         <w:lastRenderedPageBreak/>
         <w:t>In</w:t>
       </w:r>
-      <w:bookmarkEnd w:id="6"/>
+      <w:bookmarkEnd w:id="5"/>
       <w:r>
         <w:rPr>
           <w:rFonts w:ascii="Arial" w:hAnsi="Arial"/>
@@ -3901,9 +3898,9 @@
         </w:rPr>
         <w:t>trodução</w:t>
       </w:r>
+      <w:bookmarkEnd w:id="6"/>
       <w:bookmarkEnd w:id="7"/>
       <w:bookmarkEnd w:id="8"/>
-      <w:bookmarkEnd w:id="9"/>
     </w:p>
     <w:p>
       <w:pPr>
@@ -3931,18 +3928,18 @@
           <w:rFonts w:ascii="Arial" w:hAnsi="Arial"/>
         </w:rPr>
       </w:pPr>
-      <w:bookmarkStart w:id="10" w:name="_Toc355674934"/>
-      <w:bookmarkStart w:id="11" w:name="_Toc433141395"/>
-      <w:bookmarkStart w:id="12" w:name="_Toc433142723"/>
+      <w:bookmarkStart w:id="9" w:name="_Toc355674934"/>
+      <w:bookmarkStart w:id="10" w:name="_Toc433141395"/>
+      <w:bookmarkStart w:id="11" w:name="_Toc433142723"/>
       <w:r>
         <w:rPr>
           <w:rFonts w:ascii="Arial" w:hAnsi="Arial"/>
         </w:rPr>
         <w:t>Objetivo do Documento</w:t>
       </w:r>
+      <w:bookmarkEnd w:id="9"/>
       <w:bookmarkEnd w:id="10"/>
       <w:bookmarkEnd w:id="11"/>
-      <w:bookmarkEnd w:id="12"/>
       <w:r>
         <w:rPr>
           <w:rFonts w:ascii="Arial" w:hAnsi="Arial"/>
@@ -3974,18 +3971,18 @@
           <w:rFonts w:ascii="Arial" w:hAnsi="Arial"/>
         </w:rPr>
       </w:pPr>
-      <w:bookmarkStart w:id="13" w:name="_Toc355674935"/>
-      <w:bookmarkStart w:id="14" w:name="_Toc433141396"/>
-      <w:bookmarkStart w:id="15" w:name="_Toc433142724"/>
+      <w:bookmarkStart w:id="12" w:name="_Toc355674935"/>
+      <w:bookmarkStart w:id="13" w:name="_Toc433141396"/>
+      <w:bookmarkStart w:id="14" w:name="_Toc433142724"/>
       <w:r>
         <w:rPr>
           <w:rFonts w:ascii="Arial" w:hAnsi="Arial"/>
         </w:rPr>
         <w:t>Escopo do Produto</w:t>
       </w:r>
+      <w:bookmarkEnd w:id="12"/>
       <w:bookmarkEnd w:id="13"/>
       <w:bookmarkEnd w:id="14"/>
-      <w:bookmarkEnd w:id="15"/>
     </w:p>
     <w:p>
       <w:r>
@@ -4003,18 +4000,18 @@
           <w:rFonts w:ascii="Arial" w:hAnsi="Arial"/>
         </w:rPr>
       </w:pPr>
-      <w:bookmarkStart w:id="16" w:name="_Toc355674936"/>
-      <w:bookmarkStart w:id="17" w:name="_Toc433141397"/>
-      <w:bookmarkStart w:id="18" w:name="_Toc433142725"/>
+      <w:bookmarkStart w:id="15" w:name="_Toc355674936"/>
+      <w:bookmarkStart w:id="16" w:name="_Toc433141397"/>
+      <w:bookmarkStart w:id="17" w:name="_Toc433142725"/>
       <w:r>
         <w:rPr>
           <w:rFonts w:ascii="Arial" w:hAnsi="Arial"/>
         </w:rPr>
         <w:t>Público-Alvo</w:t>
       </w:r>
+      <w:bookmarkEnd w:id="15"/>
       <w:bookmarkEnd w:id="16"/>
       <w:bookmarkEnd w:id="17"/>
-      <w:bookmarkEnd w:id="18"/>
     </w:p>
     <w:p>
       <w:r>
@@ -4177,9 +4174,9 @@
           <w:color w:val="FFFFFF"/>
         </w:rPr>
       </w:pPr>
-      <w:bookmarkStart w:id="19" w:name="_Toc355674940"/>
-      <w:bookmarkStart w:id="20" w:name="_Toc433141398"/>
-      <w:bookmarkStart w:id="21" w:name="_Toc433142726"/>
+      <w:bookmarkStart w:id="18" w:name="_Toc355674940"/>
+      <w:bookmarkStart w:id="19" w:name="_Toc433141398"/>
+      <w:bookmarkStart w:id="20" w:name="_Toc433142726"/>
       <w:r>
         <w:rPr>
           <w:rFonts w:ascii="Arial" w:hAnsi="Arial"/>
@@ -4188,9 +4185,9 @@
         <w:lastRenderedPageBreak/>
         <w:t>Visão Geral</w:t>
       </w:r>
+      <w:bookmarkEnd w:id="18"/>
       <w:bookmarkEnd w:id="19"/>
       <w:bookmarkEnd w:id="20"/>
-      <w:bookmarkEnd w:id="21"/>
     </w:p>
     <w:p>
       <w:pPr>
@@ -4203,18 +4200,18 @@
           <w:rFonts w:ascii="Arial" w:hAnsi="Arial"/>
         </w:rPr>
       </w:pPr>
-      <w:bookmarkStart w:id="22" w:name="_Toc355674941"/>
-      <w:bookmarkStart w:id="23" w:name="_Toc433141399"/>
-      <w:bookmarkStart w:id="24" w:name="_Toc433142727"/>
+      <w:bookmarkStart w:id="21" w:name="_Toc355674941"/>
+      <w:bookmarkStart w:id="22" w:name="_Toc433141399"/>
+      <w:bookmarkStart w:id="23" w:name="_Toc433142727"/>
       <w:r>
         <w:rPr>
           <w:rFonts w:ascii="Arial" w:hAnsi="Arial"/>
         </w:rPr>
         <w:t>Perspectiva do Produto</w:t>
       </w:r>
+      <w:bookmarkEnd w:id="21"/>
       <w:bookmarkEnd w:id="22"/>
       <w:bookmarkEnd w:id="23"/>
-      <w:bookmarkEnd w:id="24"/>
     </w:p>
     <w:p>
       <w:r>
@@ -4232,18 +4229,18 @@
           <w:rFonts w:ascii="Arial" w:hAnsi="Arial"/>
         </w:rPr>
       </w:pPr>
-      <w:bookmarkStart w:id="25" w:name="_Toc355674942"/>
-      <w:bookmarkStart w:id="26" w:name="_Toc433141400"/>
-      <w:bookmarkStart w:id="27" w:name="_Toc433142728"/>
+      <w:bookmarkStart w:id="24" w:name="_Toc355674942"/>
+      <w:bookmarkStart w:id="25" w:name="_Toc433141400"/>
+      <w:bookmarkStart w:id="26" w:name="_Toc433142728"/>
       <w:r>
         <w:rPr>
           <w:rFonts w:ascii="Arial" w:hAnsi="Arial"/>
         </w:rPr>
         <w:t>Funcionalidade do Produto</w:t>
       </w:r>
+      <w:bookmarkEnd w:id="24"/>
       <w:bookmarkEnd w:id="25"/>
       <w:bookmarkEnd w:id="26"/>
-      <w:bookmarkEnd w:id="27"/>
     </w:p>
     <w:p>
       <w:r>
@@ -4386,18 +4383,18 @@
           <w:rFonts w:ascii="Arial" w:hAnsi="Arial"/>
         </w:rPr>
       </w:pPr>
-      <w:bookmarkStart w:id="28" w:name="_Toc355674943"/>
-      <w:bookmarkStart w:id="29" w:name="_Toc433141401"/>
-      <w:bookmarkStart w:id="30" w:name="_Toc433142729"/>
+      <w:bookmarkStart w:id="27" w:name="_Toc355674943"/>
+      <w:bookmarkStart w:id="28" w:name="_Toc433141401"/>
+      <w:bookmarkStart w:id="29" w:name="_Toc433142729"/>
       <w:r>
         <w:rPr>
           <w:rFonts w:ascii="Arial" w:hAnsi="Arial"/>
         </w:rPr>
         <w:t>Usuários</w:t>
       </w:r>
+      <w:bookmarkEnd w:id="27"/>
       <w:bookmarkEnd w:id="28"/>
       <w:bookmarkEnd w:id="29"/>
-      <w:bookmarkEnd w:id="30"/>
     </w:p>
     <w:p>
       <w:r>
@@ -4415,18 +4412,18 @@
           <w:rFonts w:ascii="Arial" w:hAnsi="Arial"/>
         </w:rPr>
       </w:pPr>
-      <w:bookmarkStart w:id="31" w:name="_Toc355674944"/>
-      <w:bookmarkStart w:id="32" w:name="_Toc433141402"/>
-      <w:bookmarkStart w:id="33" w:name="_Toc433142730"/>
+      <w:bookmarkStart w:id="30" w:name="_Toc355674944"/>
+      <w:bookmarkStart w:id="31" w:name="_Toc433141402"/>
+      <w:bookmarkStart w:id="32" w:name="_Toc433142730"/>
       <w:r>
         <w:rPr>
           <w:rFonts w:ascii="Arial" w:hAnsi="Arial"/>
         </w:rPr>
         <w:t>Ambiente Operacional</w:t>
       </w:r>
+      <w:bookmarkEnd w:id="30"/>
       <w:bookmarkEnd w:id="31"/>
       <w:bookmarkEnd w:id="32"/>
-      <w:bookmarkEnd w:id="33"/>
     </w:p>
     <w:p>
       <w:r>
@@ -4452,9 +4449,9 @@
           <w:rFonts w:ascii="Arial" w:hAnsi="Arial"/>
         </w:rPr>
       </w:pPr>
-      <w:bookmarkStart w:id="34" w:name="_Toc355674945"/>
-      <w:bookmarkStart w:id="35" w:name="_Toc433141403"/>
-      <w:bookmarkStart w:id="36" w:name="_Toc433142731"/>
+      <w:bookmarkStart w:id="33" w:name="_Toc355674945"/>
+      <w:bookmarkStart w:id="34" w:name="_Toc433141403"/>
+      <w:bookmarkStart w:id="35" w:name="_Toc433142731"/>
       <w:r>
         <w:rPr>
           <w:rFonts w:ascii="Arial" w:hAnsi="Arial"/>
@@ -4469,9 +4466,9 @@
         </w:rPr>
         <w:t>Implementação</w:t>
       </w:r>
+      <w:bookmarkEnd w:id="33"/>
       <w:bookmarkEnd w:id="34"/>
       <w:bookmarkEnd w:id="35"/>
-      <w:bookmarkEnd w:id="36"/>
       <w:proofErr w:type="gramEnd"/>
     </w:p>
     <w:p>
@@ -4539,18 +4536,18 @@
           <w:rFonts w:ascii="Arial" w:hAnsi="Arial"/>
         </w:rPr>
       </w:pPr>
-      <w:bookmarkStart w:id="37" w:name="_Toc355674946"/>
-      <w:bookmarkStart w:id="38" w:name="_Toc433141404"/>
-      <w:bookmarkStart w:id="39" w:name="_Toc433142732"/>
+      <w:bookmarkStart w:id="36" w:name="_Toc355674946"/>
+      <w:bookmarkStart w:id="37" w:name="_Toc433141404"/>
+      <w:bookmarkStart w:id="38" w:name="_Toc433142732"/>
       <w:r>
         <w:rPr>
           <w:rFonts w:ascii="Arial" w:hAnsi="Arial"/>
         </w:rPr>
         <w:t>Documentação do Usuário</w:t>
       </w:r>
+      <w:bookmarkEnd w:id="36"/>
       <w:bookmarkEnd w:id="37"/>
       <w:bookmarkEnd w:id="38"/>
-      <w:bookmarkEnd w:id="39"/>
     </w:p>
     <w:p>
       <w:r>
@@ -4778,9 +4775,9 @@
           <w:color w:val="FFFFFF"/>
         </w:rPr>
       </w:pPr>
-      <w:bookmarkStart w:id="40" w:name="_Toc355674948"/>
-      <w:bookmarkStart w:id="41" w:name="_Toc433141405"/>
-      <w:bookmarkStart w:id="42" w:name="_Toc433142733"/>
+      <w:bookmarkStart w:id="39" w:name="_Toc355674948"/>
+      <w:bookmarkStart w:id="40" w:name="_Toc433141405"/>
+      <w:bookmarkStart w:id="41" w:name="_Toc433142733"/>
       <w:r>
         <w:rPr>
           <w:rFonts w:ascii="Arial" w:hAnsi="Arial"/>
@@ -4789,9 +4786,9 @@
         <w:lastRenderedPageBreak/>
         <w:t>Especificação das Interfaces Externas</w:t>
       </w:r>
+      <w:bookmarkEnd w:id="39"/>
       <w:bookmarkEnd w:id="40"/>
       <w:bookmarkEnd w:id="41"/>
-      <w:bookmarkEnd w:id="42"/>
     </w:p>
     <w:p>
       <w:pPr>
@@ -4804,18 +4801,18 @@
           <w:rFonts w:ascii="Arial" w:hAnsi="Arial"/>
         </w:rPr>
       </w:pPr>
-      <w:bookmarkStart w:id="43" w:name="_Toc355674949"/>
-      <w:bookmarkStart w:id="44" w:name="_Toc433141406"/>
-      <w:bookmarkStart w:id="45" w:name="_Toc433142734"/>
+      <w:bookmarkStart w:id="42" w:name="_Toc355674949"/>
+      <w:bookmarkStart w:id="43" w:name="_Toc433141406"/>
+      <w:bookmarkStart w:id="44" w:name="_Toc433142734"/>
       <w:r>
         <w:rPr>
           <w:rFonts w:ascii="Arial" w:hAnsi="Arial"/>
         </w:rPr>
         <w:t>Requisitos de Interface Externa</w:t>
       </w:r>
+      <w:bookmarkEnd w:id="42"/>
       <w:bookmarkEnd w:id="43"/>
       <w:bookmarkEnd w:id="44"/>
-      <w:bookmarkEnd w:id="45"/>
     </w:p>
     <w:p>
       <w:pPr>
@@ -4828,14 +4825,14 @@
           <w:rFonts w:ascii="Arial" w:hAnsi="Arial"/>
         </w:rPr>
       </w:pPr>
-      <w:bookmarkStart w:id="46" w:name="_Toc433142735"/>
+      <w:bookmarkStart w:id="45" w:name="_Toc433142735"/>
       <w:r>
         <w:rPr>
           <w:rFonts w:ascii="Arial" w:hAnsi="Arial"/>
         </w:rPr>
         <w:t>Interfaces do Usuário</w:t>
       </w:r>
-      <w:bookmarkEnd w:id="46"/>
+      <w:bookmarkEnd w:id="45"/>
     </w:p>
     <w:p>
       <w:r>
@@ -4861,14 +4858,14 @@
           <w:rFonts w:ascii="Arial" w:hAnsi="Arial"/>
         </w:rPr>
       </w:pPr>
-      <w:bookmarkStart w:id="47" w:name="_Toc433142736"/>
+      <w:bookmarkStart w:id="46" w:name="_Toc433142736"/>
       <w:r>
         <w:rPr>
           <w:rFonts w:ascii="Arial" w:hAnsi="Arial"/>
         </w:rPr>
         <w:t>Interfaces de Hardware</w:t>
       </w:r>
-      <w:bookmarkEnd w:id="47"/>
+      <w:bookmarkEnd w:id="46"/>
     </w:p>
     <w:p>
       <w:r>
@@ -4886,14 +4883,14 @@
           <w:rFonts w:ascii="Arial" w:hAnsi="Arial"/>
         </w:rPr>
       </w:pPr>
-      <w:bookmarkStart w:id="48" w:name="_Toc433142737"/>
+      <w:bookmarkStart w:id="47" w:name="_Toc433142737"/>
       <w:r>
         <w:rPr>
           <w:rFonts w:ascii="Arial" w:hAnsi="Arial"/>
         </w:rPr>
         <w:t>Interfaces de Software</w:t>
       </w:r>
-      <w:bookmarkEnd w:id="48"/>
+      <w:bookmarkEnd w:id="47"/>
     </w:p>
     <w:p>
       <w:r>
@@ -4928,14 +4925,14 @@
           <w:rFonts w:ascii="Arial" w:hAnsi="Arial"/>
         </w:rPr>
       </w:pPr>
-      <w:bookmarkStart w:id="49" w:name="_Toc433142738"/>
+      <w:bookmarkStart w:id="48" w:name="_Toc433142738"/>
       <w:r>
         <w:rPr>
           <w:rFonts w:ascii="Arial" w:hAnsi="Arial"/>
         </w:rPr>
         <w:t>Interfaces de Comunicação</w:t>
       </w:r>
-      <w:bookmarkEnd w:id="49"/>
+      <w:bookmarkEnd w:id="48"/>
     </w:p>
     <w:p>
       <w:r>
@@ -4978,9 +4975,9 @@
           <w:color w:val="FFFFFF"/>
         </w:rPr>
       </w:pPr>
-      <w:bookmarkStart w:id="50" w:name="_Toc355674950"/>
-      <w:bookmarkStart w:id="51" w:name="_Toc433141407"/>
-      <w:bookmarkStart w:id="52" w:name="_Toc433142739"/>
+      <w:bookmarkStart w:id="49" w:name="_Toc355674950"/>
+      <w:bookmarkStart w:id="50" w:name="_Toc433141407"/>
+      <w:bookmarkStart w:id="51" w:name="_Toc433142739"/>
       <w:r>
         <w:rPr>
           <w:rFonts w:ascii="Arial" w:hAnsi="Arial"/>
@@ -4989,9 +4986,9 @@
         <w:lastRenderedPageBreak/>
         <w:t>Requisitos Funcionais</w:t>
       </w:r>
+      <w:bookmarkEnd w:id="49"/>
       <w:bookmarkEnd w:id="50"/>
       <w:bookmarkEnd w:id="51"/>
-      <w:bookmarkEnd w:id="52"/>
     </w:p>
     <w:p>
       <w:pPr>
@@ -5004,9 +5001,9 @@
           <w:rFonts w:ascii="Arial" w:hAnsi="Arial"/>
         </w:rPr>
       </w:pPr>
-      <w:bookmarkStart w:id="53" w:name="_Toc355674951"/>
-      <w:bookmarkStart w:id="54" w:name="_Toc433141408"/>
-      <w:bookmarkStart w:id="55" w:name="_Toc433142740"/>
+      <w:bookmarkStart w:id="52" w:name="_Toc355674951"/>
+      <w:bookmarkStart w:id="53" w:name="_Toc433141408"/>
+      <w:bookmarkStart w:id="54" w:name="_Toc433142740"/>
       <w:r>
         <w:rPr>
           <w:rFonts w:ascii="Arial" w:hAnsi="Arial"/>
@@ -5019,9 +5016,9 @@
         </w:rPr>
         <w:t>F001 &lt;Gerenciar Estoque &gt;</w:t>
       </w:r>
+      <w:bookmarkEnd w:id="52"/>
       <w:bookmarkEnd w:id="53"/>
       <w:bookmarkEnd w:id="54"/>
-      <w:bookmarkEnd w:id="55"/>
     </w:p>
     <w:p>
       <w:r>
@@ -5054,18 +5051,18 @@
           <w:rFonts w:ascii="Arial" w:hAnsi="Arial"/>
         </w:rPr>
       </w:pPr>
-      <w:bookmarkStart w:id="56" w:name="_Toc355674952"/>
-      <w:bookmarkStart w:id="57" w:name="_Toc433141409"/>
-      <w:bookmarkStart w:id="58" w:name="_Toc433142741"/>
+      <w:bookmarkStart w:id="55" w:name="_Toc355674952"/>
+      <w:bookmarkStart w:id="56" w:name="_Toc433141409"/>
+      <w:bookmarkStart w:id="57" w:name="_Toc433142741"/>
       <w:r>
         <w:rPr>
           <w:rFonts w:ascii="Arial" w:hAnsi="Arial"/>
         </w:rPr>
         <w:t>RF002 &lt;Gerenciar Compra &gt;</w:t>
       </w:r>
+      <w:bookmarkEnd w:id="55"/>
       <w:bookmarkEnd w:id="56"/>
       <w:bookmarkEnd w:id="57"/>
-      <w:bookmarkEnd w:id="58"/>
     </w:p>
     <w:p>
       <w:r>
@@ -5117,16 +5114,16 @@
       <w:r>
         <w:t xml:space="preserve"> </w:t>
       </w:r>
-      <w:bookmarkStart w:id="59" w:name="_Toc433141410"/>
-      <w:bookmarkStart w:id="60" w:name="_Toc433142742"/>
+      <w:bookmarkStart w:id="58" w:name="_Toc433141410"/>
+      <w:bookmarkStart w:id="59" w:name="_Toc433142742"/>
       <w:r>
         <w:rPr>
           <w:rFonts w:ascii="Arial" w:hAnsi="Arial"/>
         </w:rPr>
         <w:t>RF003 &lt; Retorno Compras &gt;</w:t>
       </w:r>
+      <w:bookmarkEnd w:id="58"/>
       <w:bookmarkEnd w:id="59"/>
-      <w:bookmarkEnd w:id="60"/>
     </w:p>
     <w:p>
       <w:r>
@@ -5169,8 +5166,8 @@
           <w:rFonts w:ascii="Arial" w:hAnsi="Arial"/>
         </w:rPr>
       </w:pPr>
-      <w:bookmarkStart w:id="61" w:name="_Toc433141411"/>
-      <w:bookmarkStart w:id="62" w:name="_Toc433142743"/>
+      <w:bookmarkStart w:id="60" w:name="_Toc433141411"/>
+      <w:bookmarkStart w:id="61" w:name="_Toc433142743"/>
       <w:r>
         <w:rPr>
           <w:rFonts w:ascii="Arial" w:hAnsi="Arial"/>
@@ -5178,8 +5175,8 @@
         <w:lastRenderedPageBreak/>
         <w:t>RF004 &lt;Gerenciar Acesso &gt;</w:t>
       </w:r>
+      <w:bookmarkEnd w:id="60"/>
       <w:bookmarkEnd w:id="61"/>
-      <w:bookmarkEnd w:id="62"/>
     </w:p>
     <w:p>
       <w:r>
@@ -5230,16 +5227,16 @@
           <w:rFonts w:ascii="Arial" w:hAnsi="Arial"/>
         </w:rPr>
       </w:pPr>
-      <w:bookmarkStart w:id="63" w:name="_Toc433141412"/>
-      <w:bookmarkStart w:id="64" w:name="_Toc433142744"/>
+      <w:bookmarkStart w:id="62" w:name="_Toc433141412"/>
+      <w:bookmarkStart w:id="63" w:name="_Toc433142744"/>
       <w:r>
         <w:rPr>
           <w:rFonts w:ascii="Arial" w:hAnsi="Arial"/>
         </w:rPr>
         <w:t>RF005 &lt;Gerenciar Venda &gt;</w:t>
       </w:r>
+      <w:bookmarkEnd w:id="62"/>
       <w:bookmarkEnd w:id="63"/>
-      <w:bookmarkEnd w:id="64"/>
     </w:p>
     <w:p>
       <w:r>
@@ -5280,16 +5277,16 @@
           <w:rFonts w:ascii="Arial" w:hAnsi="Arial"/>
         </w:rPr>
       </w:pPr>
-      <w:bookmarkStart w:id="65" w:name="_Toc433141413"/>
-      <w:bookmarkStart w:id="66" w:name="_Toc433142745"/>
+      <w:bookmarkStart w:id="64" w:name="_Toc433141413"/>
+      <w:bookmarkStart w:id="65" w:name="_Toc433142745"/>
       <w:r>
         <w:rPr>
           <w:rFonts w:ascii="Arial" w:hAnsi="Arial"/>
         </w:rPr>
         <w:t>RF006 &lt;Gerenciar Pagamento&gt;</w:t>
       </w:r>
+      <w:bookmarkEnd w:id="64"/>
       <w:bookmarkEnd w:id="65"/>
-      <w:bookmarkEnd w:id="66"/>
     </w:p>
     <w:p>
       <w:r>
@@ -5322,16 +5319,16 @@
           <w:rFonts w:ascii="Arial" w:hAnsi="Arial"/>
         </w:rPr>
       </w:pPr>
-      <w:bookmarkStart w:id="67" w:name="_Toc433141414"/>
-      <w:bookmarkStart w:id="68" w:name="_Toc433142746"/>
+      <w:bookmarkStart w:id="66" w:name="_Toc433141414"/>
+      <w:bookmarkStart w:id="67" w:name="_Toc433142746"/>
       <w:r>
         <w:rPr>
           <w:rFonts w:ascii="Arial" w:hAnsi="Arial"/>
         </w:rPr>
         <w:t>RF007 &lt;Gerenciar Devolução de Produtos&gt;</w:t>
       </w:r>
+      <w:bookmarkEnd w:id="66"/>
       <w:bookmarkEnd w:id="67"/>
-      <w:bookmarkEnd w:id="68"/>
     </w:p>
     <w:p>
       <w:r>
@@ -5393,8 +5390,8 @@
           <w:color w:val="FFFFFF"/>
         </w:rPr>
       </w:pPr>
-      <w:bookmarkStart w:id="69" w:name="_Toc433141415"/>
-      <w:bookmarkStart w:id="70" w:name="_Toc433142747"/>
+      <w:bookmarkStart w:id="68" w:name="_Toc433141415"/>
+      <w:bookmarkStart w:id="69" w:name="_Toc433142747"/>
       <w:r>
         <w:rPr>
           <w:rFonts w:ascii="Arial" w:hAnsi="Arial"/>
@@ -5418,8 +5415,8 @@
         </w:rPr>
         <w:t xml:space="preserve"> priorizados</w:t>
       </w:r>
+      <w:bookmarkEnd w:id="68"/>
       <w:bookmarkEnd w:id="69"/>
-      <w:bookmarkEnd w:id="70"/>
     </w:p>
     <w:p>
       <w:r>
@@ -5497,8 +5494,8 @@
           <w:color w:val="FFFFFF"/>
         </w:rPr>
       </w:pPr>
-      <w:bookmarkStart w:id="71" w:name="_Toc433141416"/>
-      <w:bookmarkStart w:id="72" w:name="_Toc433142748"/>
+      <w:bookmarkStart w:id="70" w:name="_Toc433141416"/>
+      <w:bookmarkStart w:id="71" w:name="_Toc433142748"/>
       <w:r>
         <w:rPr>
           <w:rFonts w:ascii="Arial" w:hAnsi="Arial"/>
@@ -5514,8 +5511,8 @@
         </w:rPr>
         <w:t>Sprints</w:t>
       </w:r>
+      <w:bookmarkEnd w:id="70"/>
       <w:bookmarkEnd w:id="71"/>
-      <w:bookmarkEnd w:id="72"/>
       <w:proofErr w:type="spellEnd"/>
     </w:p>
     <w:tbl>
@@ -5525,16 +5522,16 @@
         <w:tblLook w:val="04A0" w:firstRow="1" w:lastRow="0" w:firstColumn="1" w:lastColumn="0" w:noHBand="0" w:noVBand="1"/>
       </w:tblPr>
       <w:tblGrid>
-        <w:gridCol w:w="936"/>
-        <w:gridCol w:w="1908"/>
-        <w:gridCol w:w="2322"/>
-        <w:gridCol w:w="1667"/>
-        <w:gridCol w:w="1887"/>
+        <w:gridCol w:w="935"/>
+        <w:gridCol w:w="2150"/>
+        <w:gridCol w:w="2069"/>
+        <w:gridCol w:w="1664"/>
+        <w:gridCol w:w="1902"/>
       </w:tblGrid>
       <w:tr>
         <w:tc>
           <w:tcPr>
-            <w:tcW w:w="959" w:type="dxa"/>
+            <w:tcW w:w="935" w:type="dxa"/>
           </w:tcPr>
           <w:p>
             <w:pPr>
@@ -5564,7 +5561,7 @@
         </w:tc>
         <w:tc>
           <w:tcPr>
-            <w:tcW w:w="2126" w:type="dxa"/>
+            <w:tcW w:w="2150" w:type="dxa"/>
           </w:tcPr>
           <w:p>
             <w:pPr>
@@ -5594,7 +5591,7 @@
         </w:tc>
         <w:tc>
           <w:tcPr>
-            <w:tcW w:w="2693" w:type="dxa"/>
+            <w:tcW w:w="2069" w:type="dxa"/>
           </w:tcPr>
           <w:p>
             <w:pPr>
@@ -5624,7 +5621,7 @@
         </w:tc>
         <w:tc>
           <w:tcPr>
-            <w:tcW w:w="1843" w:type="dxa"/>
+            <w:tcW w:w="1664" w:type="dxa"/>
           </w:tcPr>
           <w:p>
             <w:pPr>
@@ -5654,7 +5651,7 @@
         </w:tc>
         <w:tc>
           <w:tcPr>
-            <w:tcW w:w="2167" w:type="dxa"/>
+            <w:tcW w:w="1902" w:type="dxa"/>
           </w:tcPr>
           <w:p>
             <w:pPr>
@@ -5686,7 +5683,7 @@
       <w:tr>
         <w:tc>
           <w:tcPr>
-            <w:tcW w:w="959" w:type="dxa"/>
+            <w:tcW w:w="935" w:type="dxa"/>
           </w:tcPr>
           <w:p>
             <w:pPr>
@@ -5714,7 +5711,7 @@
         </w:tc>
         <w:tc>
           <w:tcPr>
-            <w:tcW w:w="2126" w:type="dxa"/>
+            <w:tcW w:w="2150" w:type="dxa"/>
           </w:tcPr>
           <w:p>
             <w:pPr>
@@ -5736,13 +5733,33 @@
                 <w:sz w:val="24"/>
                 <w:szCs w:val="24"/>
               </w:rPr>
-              <w:t>Gerenciar Usuários</w:t>
+              <w:t xml:space="preserve">Gerenciar </w:t>
+            </w:r>
+            <w:r>
+              <w:rPr>
+                <w:rFonts w:ascii="Times" w:hAnsi="Times" w:cs="Times"/>
+                <w:i w:val="0"/>
+                <w:iCs w:val="0"/>
+                <w:sz w:val="24"/>
+                <w:szCs w:val="24"/>
+              </w:rPr>
+              <w:t xml:space="preserve">e Autenticar </w:t>
+            </w:r>
+            <w:r>
+              <w:rPr>
+                <w:rFonts w:ascii="Times" w:hAnsi="Times" w:cs="Times"/>
+                <w:i w:val="0"/>
+                <w:iCs w:val="0"/>
+                <w:sz w:val="24"/>
+                <w:szCs w:val="24"/>
+              </w:rPr>
+              <w:t>Usuários</w:t>
             </w:r>
           </w:p>
         </w:tc>
         <w:tc>
           <w:tcPr>
-            <w:tcW w:w="2693" w:type="dxa"/>
+            <w:tcW w:w="2069" w:type="dxa"/>
           </w:tcPr>
           <w:p>
             <w:pPr>
@@ -5764,13 +5781,13 @@
                 <w:sz w:val="24"/>
                 <w:szCs w:val="24"/>
               </w:rPr>
-              <w:t>Gerenciar Clientes</w:t>
+              <w:t>Gerenciar Vendas</w:t>
             </w:r>
           </w:p>
         </w:tc>
         <w:tc>
           <w:tcPr>
-            <w:tcW w:w="1843" w:type="dxa"/>
+            <w:tcW w:w="1664" w:type="dxa"/>
           </w:tcPr>
           <w:p>
             <w:pPr>
@@ -5798,7 +5815,7 @@
         </w:tc>
         <w:tc>
           <w:tcPr>
-            <w:tcW w:w="2167" w:type="dxa"/>
+            <w:tcW w:w="1902" w:type="dxa"/>
           </w:tcPr>
           <w:p>
             <w:pPr>
@@ -5820,15 +5837,18 @@
                 <w:sz w:val="24"/>
                 <w:szCs w:val="24"/>
               </w:rPr>
-              <w:t>Catálogo Produtos via Web</w:t>
+              <w:t>Gerenciar Clientes</w:t>
             </w:r>
           </w:p>
         </w:tc>
       </w:tr>
       <w:tr>
+        <w:trPr>
+          <w:trHeight w:val="585"/>
+        </w:trPr>
         <w:tc>
           <w:tcPr>
-            <w:tcW w:w="959" w:type="dxa"/>
+            <w:tcW w:w="935" w:type="dxa"/>
           </w:tcPr>
           <w:p>
             <w:pPr>
@@ -5856,7 +5876,7 @@
         </w:tc>
         <w:tc>
           <w:tcPr>
-            <w:tcW w:w="2126" w:type="dxa"/>
+            <w:tcW w:w="2150" w:type="dxa"/>
           </w:tcPr>
           <w:p>
             <w:pPr>
@@ -5878,7 +5898,7 @@
                 <w:sz w:val="24"/>
                 <w:szCs w:val="24"/>
               </w:rPr>
-              <w:t>Pagamento e</w:t>
+              <w:t>Gerenciar Pagamento</w:t>
             </w:r>
           </w:p>
           <w:p>
@@ -5893,7 +5913,16 @@
                 <w:szCs w:val="24"/>
               </w:rPr>
             </w:pPr>
-            <w:r>
+          </w:p>
+        </w:tc>
+        <w:tc>
+          <w:tcPr>
+            <w:tcW w:w="2069" w:type="dxa"/>
+          </w:tcPr>
+          <w:p>
+            <w:pPr>
+              <w:pStyle w:val="template"/>
+              <w:jc w:val="center"/>
               <w:rPr>
                 <w:rFonts w:ascii="Times" w:hAnsi="Times" w:cs="Times"/>
                 <w:i w:val="0"/>
@@ -5901,13 +5930,22 @@
                 <w:sz w:val="24"/>
                 <w:szCs w:val="24"/>
               </w:rPr>
-              <w:t>Autenticar Usuário</w:t>
+            </w:pPr>
+            <w:r>
+              <w:rPr>
+                <w:rFonts w:ascii="Times" w:hAnsi="Times" w:cs="Times"/>
+                <w:i w:val="0"/>
+                <w:iCs w:val="0"/>
+                <w:sz w:val="24"/>
+                <w:szCs w:val="24"/>
+              </w:rPr>
+              <w:t>Devolução de Produtos</w:t>
             </w:r>
           </w:p>
         </w:tc>
         <w:tc>
           <w:tcPr>
-            <w:tcW w:w="2693" w:type="dxa"/>
+            <w:tcW w:w="1664" w:type="dxa"/>
           </w:tcPr>
           <w:p>
             <w:pPr>
@@ -5929,13 +5967,11 @@
                 <w:sz w:val="24"/>
                 <w:szCs w:val="24"/>
               </w:rPr>
-              <w:t>Gerenciar Vendas e</w:t>
-            </w:r>
-          </w:p>
-          <w:p>
-            <w:pPr>
-              <w:pStyle w:val="template"/>
-              <w:jc w:val="center"/>
+              <w:t>Retorno de Com</w:t>
+            </w:r>
+            <w:bookmarkStart w:id="72" w:name="_GoBack"/>
+            <w:bookmarkEnd w:id="72"/>
+            <w:r>
               <w:rPr>
                 <w:rFonts w:ascii="Times" w:hAnsi="Times" w:cs="Times"/>
                 <w:i w:val="0"/>
@@ -5943,50 +5979,13 @@
                 <w:sz w:val="24"/>
                 <w:szCs w:val="24"/>
               </w:rPr>
-            </w:pPr>
-            <w:r>
-              <w:rPr>
-                <w:rFonts w:ascii="Times" w:hAnsi="Times" w:cs="Times"/>
-                <w:i w:val="0"/>
-                <w:iCs w:val="0"/>
-                <w:sz w:val="24"/>
-                <w:szCs w:val="24"/>
-              </w:rPr>
-              <w:t>Devolução de Produtos</w:t>
+              <w:t>pras</w:t>
             </w:r>
           </w:p>
         </w:tc>
         <w:tc>
           <w:tcPr>
-            <w:tcW w:w="1843" w:type="dxa"/>
-          </w:tcPr>
-          <w:p>
-            <w:pPr>
-              <w:pStyle w:val="template"/>
-              <w:jc w:val="center"/>
-              <w:rPr>
-                <w:rFonts w:ascii="Times" w:hAnsi="Times" w:cs="Times"/>
-                <w:i w:val="0"/>
-                <w:iCs w:val="0"/>
-                <w:sz w:val="24"/>
-                <w:szCs w:val="24"/>
-              </w:rPr>
-            </w:pPr>
-            <w:r>
-              <w:rPr>
-                <w:rFonts w:ascii="Times" w:hAnsi="Times" w:cs="Times"/>
-                <w:i w:val="0"/>
-                <w:iCs w:val="0"/>
-                <w:sz w:val="24"/>
-                <w:szCs w:val="24"/>
-              </w:rPr>
-              <w:t>Retorno de Compras</w:t>
-            </w:r>
-          </w:p>
-        </w:tc>
-        <w:tc>
-          <w:tcPr>
-            <w:tcW w:w="2167" w:type="dxa"/>
+            <w:tcW w:w="1902" w:type="dxa"/>
           </w:tcPr>
           <w:p>
             <w:pPr>
@@ -6102,7 +6101,6 @@
           <w:rFonts w:ascii="Arial" w:hAnsi="Arial"/>
           <w:color w:val="FFFFFF"/>
         </w:rPr>
-        <w:lastRenderedPageBreak/>
         <w:t>Protótipo de Interfaces</w:t>
       </w:r>
       <w:bookmarkEnd w:id="73"/>
@@ -11324,7 +11322,7 @@
           <w:rPr>
             <w:noProof/>
           </w:rPr>
-          <w:t>4</w:t>
+          <w:t>11</w:t>
         </w:r>
         <w:r>
           <w:fldChar w:fldCharType="end"/>
@@ -16294,7 +16292,7 @@
 </file>
 
 <file path=customXml/itemProps1.xml><?xml version="1.0" encoding="utf-8"?>
-<ds:datastoreItem xmlns:ds="http://schemas.openxmlformats.org/officeDocument/2006/customXml" ds:itemID="{54CF7FDE-CEF2-46D4-82F0-3CD6EDC060AF}">
+<ds:datastoreItem xmlns:ds="http://schemas.openxmlformats.org/officeDocument/2006/customXml" ds:itemID="{991ECEDF-3672-4482-A061-17D141AB74DB}">
   <ds:schemaRefs>
     <ds:schemaRef ds:uri="http://schemas.openxmlformats.org/officeDocument/2006/bibliography"/>
   </ds:schemaRefs>

--- a/Documentação/Documentos/Trabalho ISS - 1ª parte.docx
+++ b/Documentação/Documentos/Trabalho ISS - 1ª parte.docx
@@ -11773,8 +11773,6 @@
         </w:rPr>
         <w:t>Classe MVC para Venda e Cliente</w:t>
       </w:r>
-      <w:bookmarkStart w:id="86" w:name="_GoBack"/>
-      <w:bookmarkEnd w:id="86"/>
     </w:p>
     <w:p>
       <w:pPr>
@@ -15810,10 +15808,8 @@
     <w:p>
       <w:pPr>
         <w:rPr>
-          <w:rFonts w:ascii="Calibri" w:hAnsi="Calibri" w:cs="Arial"/>
-          <w:b/>
-          <w:bCs/>
-          <w:color w:val="000000"/>
+          <w:rFonts w:ascii="Arial" w:hAnsi="Arial"/>
+          <w:color w:val="FFFFFF"/>
         </w:rPr>
       </w:pPr>
       <w:r>
@@ -19579,7 +19575,6 @@
         <w:t>&lt;/</w:t>
       </w:r>
       <w:proofErr w:type="spellStart"/>
-      <w:proofErr w:type="gramStart"/>
       <w:r>
         <w:rPr>
           <w:rFonts w:ascii="Consolas" w:hAnsi="Consolas" w:cs="Consolas"/>
@@ -19592,7 +19587,6 @@
         <w:t>html</w:t>
       </w:r>
       <w:proofErr w:type="spellEnd"/>
-      <w:proofErr w:type="gramEnd"/>
       <w:r>
         <w:rPr>
           <w:rFonts w:ascii="Consolas" w:hAnsi="Consolas" w:cs="Consolas"/>
@@ -19609,51 +19603,15 @@
           <w:rFonts w:ascii="Consolas" w:hAnsi="Consolas" w:cs="Consolas"/>
           <w:color w:val="000000"/>
         </w:rPr>
-        <w:t xml:space="preserve"> Em anexo a esse documento está disponível os códigos fontes dos principais </w:t>
-      </w:r>
-      <w:proofErr w:type="spellStart"/>
-      <w:r>
-        <w:rPr>
-          <w:rFonts w:ascii="Consolas" w:hAnsi="Consolas" w:cs="Consolas"/>
-          <w:color w:val="000000"/>
-        </w:rPr>
-        <w:t>CRUDs</w:t>
-      </w:r>
-      <w:proofErr w:type="spellEnd"/>
-      <w:r>
-        <w:rPr>
-          <w:rFonts w:ascii="Consolas" w:hAnsi="Consolas" w:cs="Consolas"/>
-          <w:color w:val="000000"/>
-        </w:rPr>
-        <w:t xml:space="preserve"> do sistema.</w:t>
-      </w:r>
-    </w:p>
-    <w:p>
-      <w:pPr>
-        <w:pStyle w:val="Ttulo1"/>
-        <w:numPr>
-          <w:ilvl w:val="0"/>
-          <w:numId w:val="23"/>
-        </w:numPr>
-        <w:pBdr>
-          <w:top w:val="single" w:sz="4" w:space="1" w:color="auto"/>
-          <w:left w:val="single" w:sz="4" w:space="4" w:color="auto"/>
-          <w:bottom w:val="single" w:sz="4" w:space="1" w:color="auto"/>
-          <w:right w:val="single" w:sz="4" w:space="4" w:color="auto"/>
-        </w:pBdr>
-        <w:shd w:val="clear" w:color="auto" w:fill="4C4C4C"/>
-        <w:spacing w:after="240" w:line="240" w:lineRule="atLeast"/>
-        <w:jc w:val="center"/>
+        <w:t xml:space="preserve"> </w:t>
+      </w:r>
+      <w:bookmarkStart w:id="86" w:name="_GoBack"/>
+      <w:bookmarkEnd w:id="86"/>
+      <w:r>
         <w:rPr>
           <w:rFonts w:ascii="Arial" w:hAnsi="Arial"/>
           <w:color w:val="FFFFFF"/>
         </w:rPr>
-      </w:pPr>
-      <w:r>
-        <w:rPr>
-          <w:rFonts w:ascii="Arial" w:hAnsi="Arial"/>
-          <w:color w:val="FFFFFF"/>
-        </w:rPr>
         <w:t>Padrões de Projeto</w:t>
       </w:r>
     </w:p>
@@ -20017,7 +19975,6 @@
           <w:bCs/>
           <w:color w:val="000000"/>
         </w:rPr>
-        <w:lastRenderedPageBreak/>
         <w:t xml:space="preserve">Nome: </w:t>
       </w:r>
       <w:r>
@@ -20094,7 +20051,14 @@
         <w:rPr>
           <w:color w:val="000000"/>
         </w:rPr>
-        <w:t xml:space="preserve"> destes elementos na inicialização do sistema e destruí-los apenas quando o sistema for fechado.</w:t>
+        <w:t xml:space="preserve"> </w:t>
+      </w:r>
+      <w:r>
+        <w:rPr>
+          <w:color w:val="000000"/>
+        </w:rPr>
+        <w:lastRenderedPageBreak/>
+        <w:t>destes elementos na inicialização do sistema e destruí-los apenas quando o sistema for fechado.</w:t>
       </w:r>
       <w:r>
         <w:rPr>
@@ -20292,7 +20256,7 @@
           <w:rPr>
             <w:noProof/>
           </w:rPr>
-          <w:t>32</w:t>
+          <w:t>36</w:t>
         </w:r>
         <w:r>
           <w:fldChar w:fldCharType="end"/>
@@ -25262,7 +25226,7 @@
 </file>
 
 <file path=customXml/itemProps1.xml><?xml version="1.0" encoding="utf-8"?>
-<ds:datastoreItem xmlns:ds="http://schemas.openxmlformats.org/officeDocument/2006/customXml" ds:itemID="{39FA1921-0BE9-4668-80AC-E0098E884529}">
+<ds:datastoreItem xmlns:ds="http://schemas.openxmlformats.org/officeDocument/2006/customXml" ds:itemID="{4CC02D12-7D55-4FBA-8FCB-D91E7BBD0AF3}">
   <ds:schemaRefs>
     <ds:schemaRef ds:uri="http://schemas.openxmlformats.org/officeDocument/2006/bibliography"/>
   </ds:schemaRefs>

--- a/Documentação/Documentos/Trabalho ISS - 1ª parte.docx
+++ b/Documentação/Documentos/Trabalho ISS - 1ª parte.docx
@@ -808,6 +808,7 @@
           <w:docPartUnique/>
         </w:docPartObj>
       </w:sdtPr>
+      <w:sdtEndPr/>
       <w:sdtContent>
         <w:p>
           <w:pPr>
@@ -11680,14 +11681,16 @@
       <w:pPr>
         <w:keepNext/>
       </w:pPr>
+      <w:bookmarkStart w:id="86" w:name="_GoBack"/>
       <w:r>
         <w:lastRenderedPageBreak/>
         <w:pict>
-          <v:shape id="_x0000_i1026" type="#_x0000_t75" style="width:412.5pt;height:672pt">
+          <v:shape id="_x0000_i1026" type="#_x0000_t75" style="width:354pt;height:674.25pt">
             <v:imagedata r:id="rId44" o:title="##Sprint 1 - Vendas e Cliente"/>
           </v:shape>
         </w:pict>
       </w:r>
+      <w:bookmarkEnd w:id="86"/>
     </w:p>
     <w:p>
       <w:pPr>
@@ -19605,8 +19608,6 @@
         </w:rPr>
         <w:t xml:space="preserve"> </w:t>
       </w:r>
-      <w:bookmarkStart w:id="86" w:name="_GoBack"/>
-      <w:bookmarkEnd w:id="86"/>
       <w:r>
         <w:rPr>
           <w:rFonts w:ascii="Arial" w:hAnsi="Arial"/>
@@ -20237,6 +20238,7 @@
         <w:docPartUnique/>
       </w:docPartObj>
     </w:sdtPr>
+    <w:sdtEndPr/>
     <w:sdtContent>
       <w:p>
         <w:pPr>
@@ -20256,7 +20258,7 @@
           <w:rPr>
             <w:noProof/>
           </w:rPr>
-          <w:t>36</w:t>
+          <w:t>29</w:t>
         </w:r>
         <w:r>
           <w:fldChar w:fldCharType="end"/>
@@ -25226,7 +25228,7 @@
 </file>
 
 <file path=customXml/itemProps1.xml><?xml version="1.0" encoding="utf-8"?>
-<ds:datastoreItem xmlns:ds="http://schemas.openxmlformats.org/officeDocument/2006/customXml" ds:itemID="{4CC02D12-7D55-4FBA-8FCB-D91E7BBD0AF3}">
+<ds:datastoreItem xmlns:ds="http://schemas.openxmlformats.org/officeDocument/2006/customXml" ds:itemID="{50738C4C-C56E-490F-9373-D85270719298}">
   <ds:schemaRefs>
     <ds:schemaRef ds:uri="http://schemas.openxmlformats.org/officeDocument/2006/bibliography"/>
   </ds:schemaRefs>

--- a/Documentação/Documentos/Trabalho ISS - 1ª parte.docx
+++ b/Documentação/Documentos/Trabalho ISS - 1ª parte.docx
@@ -11680,12 +11680,13 @@
     <w:p>
       <w:pPr>
         <w:keepNext/>
+        <w:jc w:val="center"/>
       </w:pPr>
       <w:bookmarkStart w:id="86" w:name="_GoBack"/>
       <w:r>
         <w:lastRenderedPageBreak/>
         <w:pict>
-          <v:shape id="_x0000_i1026" type="#_x0000_t75" style="width:354pt;height:674.25pt">
+          <v:shape id="_x0000_i1026" type="#_x0000_t75" style="width:367.5pt;height:666pt">
             <v:imagedata r:id="rId44" o:title="##Sprint 1 - Vendas e Cliente"/>
           </v:shape>
         </w:pict>
@@ -20258,7 +20259,7 @@
           <w:rPr>
             <w:noProof/>
           </w:rPr>
-          <w:t>29</w:t>
+          <w:t>28</w:t>
         </w:r>
         <w:r>
           <w:fldChar w:fldCharType="end"/>
@@ -25228,7 +25229,7 @@
 </file>
 
 <file path=customXml/itemProps1.xml><?xml version="1.0" encoding="utf-8"?>
-<ds:datastoreItem xmlns:ds="http://schemas.openxmlformats.org/officeDocument/2006/customXml" ds:itemID="{50738C4C-C56E-490F-9373-D85270719298}">
+<ds:datastoreItem xmlns:ds="http://schemas.openxmlformats.org/officeDocument/2006/customXml" ds:itemID="{35D371ED-26A9-4166-99F2-F1C28F1E7B3A}">
   <ds:schemaRefs>
     <ds:schemaRef ds:uri="http://schemas.openxmlformats.org/officeDocument/2006/bibliography"/>
   </ds:schemaRefs>

--- a/Documentação/Documentos/Trabalho ISS - 1ª parte.docx
+++ b/Documentação/Documentos/Trabalho ISS - 1ª parte.docx
@@ -808,7 +808,6 @@
           <w:docPartUnique/>
         </w:docPartObj>
       </w:sdtPr>
-      <w:sdtEndPr/>
       <w:sdtContent>
         <w:p>
           <w:pPr>
@@ -11680,18 +11679,15 @@
     <w:p>
       <w:pPr>
         <w:keepNext/>
-        <w:jc w:val="center"/>
-      </w:pPr>
-      <w:bookmarkStart w:id="86" w:name="_GoBack"/>
+      </w:pPr>
       <w:r>
         <w:lastRenderedPageBreak/>
         <w:pict>
-          <v:shape id="_x0000_i1026" type="#_x0000_t75" style="width:367.5pt;height:666pt">
+          <v:shape id="_x0000_i1026" type="#_x0000_t75" style="width:412.5pt;height:672pt">
             <v:imagedata r:id="rId44" o:title="##Sprint 1 - Vendas e Cliente"/>
           </v:shape>
         </w:pict>
       </w:r>
-      <w:bookmarkEnd w:id="86"/>
     </w:p>
     <w:p>
       <w:pPr>
@@ -19609,6 +19605,8 @@
         </w:rPr>
         <w:t xml:space="preserve"> </w:t>
       </w:r>
+      <w:bookmarkStart w:id="86" w:name="_GoBack"/>
+      <w:bookmarkEnd w:id="86"/>
       <w:r>
         <w:rPr>
           <w:rFonts w:ascii="Arial" w:hAnsi="Arial"/>
@@ -20239,7 +20237,6 @@
         <w:docPartUnique/>
       </w:docPartObj>
     </w:sdtPr>
-    <w:sdtEndPr/>
     <w:sdtContent>
       <w:p>
         <w:pPr>
@@ -20259,7 +20256,7 @@
           <w:rPr>
             <w:noProof/>
           </w:rPr>
-          <w:t>28</w:t>
+          <w:t>36</w:t>
         </w:r>
         <w:r>
           <w:fldChar w:fldCharType="end"/>
@@ -25229,7 +25226,7 @@
 </file>
 
 <file path=customXml/itemProps1.xml><?xml version="1.0" encoding="utf-8"?>
-<ds:datastoreItem xmlns:ds="http://schemas.openxmlformats.org/officeDocument/2006/customXml" ds:itemID="{35D371ED-26A9-4166-99F2-F1C28F1E7B3A}">
+<ds:datastoreItem xmlns:ds="http://schemas.openxmlformats.org/officeDocument/2006/customXml" ds:itemID="{4CC02D12-7D55-4FBA-8FCB-D91E7BBD0AF3}">
   <ds:schemaRefs>
     <ds:schemaRef ds:uri="http://schemas.openxmlformats.org/officeDocument/2006/bibliography"/>
   </ds:schemaRefs>

--- a/Documentação/Documentos/Trabalho ISS - 1ª parte.docx
+++ b/Documentação/Documentos/Trabalho ISS - 1ª parte.docx
@@ -808,6 +808,7 @@
           <w:docPartUnique/>
         </w:docPartObj>
       </w:sdtPr>
+      <w:sdtEndPr/>
       <w:sdtContent>
         <w:p>
           <w:pPr>
@@ -11679,15 +11680,18 @@
     <w:p>
       <w:pPr>
         <w:keepNext/>
-      </w:pPr>
+        <w:jc w:val="center"/>
+      </w:pPr>
+      <w:bookmarkStart w:id="86" w:name="_GoBack"/>
       <w:r>
         <w:lastRenderedPageBreak/>
         <w:pict>
-          <v:shape id="_x0000_i1026" type="#_x0000_t75" style="width:412.5pt;height:672pt">
+          <v:shape id="_x0000_i1026" type="#_x0000_t75" style="width:367.5pt;height:666pt">
             <v:imagedata r:id="rId44" o:title="##Sprint 1 - Vendas e Cliente"/>
           </v:shape>
         </w:pict>
       </w:r>
+      <w:bookmarkEnd w:id="86"/>
     </w:p>
     <w:p>
       <w:pPr>
@@ -19605,8 +19609,6 @@
         </w:rPr>
         <w:t xml:space="preserve"> </w:t>
       </w:r>
-      <w:bookmarkStart w:id="86" w:name="_GoBack"/>
-      <w:bookmarkEnd w:id="86"/>
       <w:r>
         <w:rPr>
           <w:rFonts w:ascii="Arial" w:hAnsi="Arial"/>
@@ -20237,6 +20239,7 @@
         <w:docPartUnique/>
       </w:docPartObj>
     </w:sdtPr>
+    <w:sdtEndPr/>
     <w:sdtContent>
       <w:p>
         <w:pPr>
@@ -20256,7 +20259,7 @@
           <w:rPr>
             <w:noProof/>
           </w:rPr>
-          <w:t>36</w:t>
+          <w:t>28</w:t>
         </w:r>
         <w:r>
           <w:fldChar w:fldCharType="end"/>
@@ -25226,7 +25229,7 @@
 </file>
 
 <file path=customXml/itemProps1.xml><?xml version="1.0" encoding="utf-8"?>
-<ds:datastoreItem xmlns:ds="http://schemas.openxmlformats.org/officeDocument/2006/customXml" ds:itemID="{4CC02D12-7D55-4FBA-8FCB-D91E7BBD0AF3}">
+<ds:datastoreItem xmlns:ds="http://schemas.openxmlformats.org/officeDocument/2006/customXml" ds:itemID="{35D371ED-26A9-4166-99F2-F1C28F1E7B3A}">
   <ds:schemaRefs>
     <ds:schemaRef ds:uri="http://schemas.openxmlformats.org/officeDocument/2006/bibliography"/>
   </ds:schemaRefs>

--- a/Documentação/Documentos/Trabalho ISS - 1ª parte.docx
+++ b/Documentação/Documentos/Trabalho ISS - 1ª parte.docx
@@ -3331,7 +3331,7 @@
                 <w:noProof/>
                 <w:webHidden/>
               </w:rPr>
-              <w:t>11</w:t>
+              <w:t>10</w:t>
             </w:r>
             <w:r>
               <w:rPr>
@@ -11562,8 +11562,159 @@
       <w:pPr>
         <w:keepNext/>
         <w:ind w:left="-426"/>
-      </w:pPr>
-      <w:r>
+        <w:jc w:val="center"/>
+      </w:pPr>
+      <w:bookmarkStart w:id="86" w:name="_GoBack"/>
+      <w:r>
+        <w:rPr>
+          <w:noProof/>
+          <w:lang w:eastAsia="pt-BR"/>
+        </w:rPr>
+        <w:drawing>
+          <wp:inline distT="0" distB="0" distL="0" distR="0">
+            <wp:extent cx="5734050" cy="7479196"/>
+            <wp:effectExtent l="0" t="0" r="0" b="7620"/>
+            <wp:docPr id="1" name="Imagem 1" descr="https://fbcdn-sphotos-b-a.akamaihd.net/hphotos-ak-xtp1/v/t34.0-12/12380576_544098095754712_338466062_n.jpg?oh=9e32636fb9ffefd296876c4bd5275213&amp;oe=56720EE8&amp;__gda__=1450382433_c6ce900a1b673adee6daf12a46d67168"/>
+            <wp:cNvGraphicFramePr>
+              <a:graphicFrameLocks xmlns:a="http://schemas.openxmlformats.org/drawingml/2006/main" noChangeAspect="1"/>
+            </wp:cNvGraphicFramePr>
+            <a:graphic xmlns:a="http://schemas.openxmlformats.org/drawingml/2006/main">
+              <a:graphicData uri="http://schemas.openxmlformats.org/drawingml/2006/picture">
+                <pic:pic xmlns:pic="http://schemas.openxmlformats.org/drawingml/2006/picture">
+                  <pic:nvPicPr>
+                    <pic:cNvPr id="0" name="Picture 4" descr="https://fbcdn-sphotos-b-a.akamaihd.net/hphotos-ak-xtp1/v/t34.0-12/12380576_544098095754712_338466062_n.jpg?oh=9e32636fb9ffefd296876c4bd5275213&amp;oe=56720EE8&amp;__gda__=1450382433_c6ce900a1b673adee6daf12a46d67168"/>
+                    <pic:cNvPicPr>
+                      <a:picLocks noChangeAspect="1" noChangeArrowheads="1"/>
+                    </pic:cNvPicPr>
+                  </pic:nvPicPr>
+                  <pic:blipFill>
+                    <a:blip r:embed="rId43">
+                      <a:extLst>
+                        <a:ext uri="{28A0092B-C50C-407E-A947-70E740481C1C}">
+                          <a14:useLocalDpi xmlns:a14="http://schemas.microsoft.com/office/drawing/2010/main" val="0"/>
+                        </a:ext>
+                      </a:extLst>
+                    </a:blip>
+                    <a:srcRect/>
+                    <a:stretch>
+                      <a:fillRect/>
+                    </a:stretch>
+                  </pic:blipFill>
+                  <pic:spPr bwMode="auto">
+                    <a:xfrm>
+                      <a:off x="0" y="0"/>
+                      <a:ext cx="5741686" cy="7489156"/>
+                    </a:xfrm>
+                    <a:prstGeom prst="rect">
+                      <a:avLst/>
+                    </a:prstGeom>
+                    <a:noFill/>
+                    <a:ln>
+                      <a:noFill/>
+                    </a:ln>
+                  </pic:spPr>
+                </pic:pic>
+              </a:graphicData>
+            </a:graphic>
+          </wp:inline>
+        </w:drawing>
+      </w:r>
+      <w:bookmarkEnd w:id="86"/>
+    </w:p>
+    <w:p>
+      <w:pPr>
+        <w:pStyle w:val="Legenda"/>
+        <w:jc w:val="center"/>
+        <w:rPr>
+          <w:rFonts w:ascii="Times New Roman" w:hAnsi="Times New Roman" w:cs="Times New Roman"/>
+          <w:b w:val="0"/>
+          <w:color w:val="auto"/>
+          <w:sz w:val="20"/>
+          <w:szCs w:val="20"/>
+        </w:rPr>
+      </w:pPr>
+      <w:r>
+        <w:rPr>
+          <w:rFonts w:ascii="Times New Roman" w:hAnsi="Times New Roman" w:cs="Times New Roman"/>
+          <w:color w:val="auto"/>
+          <w:sz w:val="20"/>
+          <w:szCs w:val="20"/>
+        </w:rPr>
+        <w:t xml:space="preserve">Figura </w:t>
+      </w:r>
+      <w:r>
+        <w:rPr>
+          <w:rFonts w:ascii="Times New Roman" w:hAnsi="Times New Roman" w:cs="Times New Roman"/>
+          <w:color w:val="auto"/>
+          <w:sz w:val="20"/>
+          <w:szCs w:val="20"/>
+        </w:rPr>
+        <w:fldChar w:fldCharType="begin"/>
+      </w:r>
+      <w:r>
+        <w:rPr>
+          <w:rFonts w:ascii="Times New Roman" w:hAnsi="Times New Roman" w:cs="Times New Roman"/>
+          <w:color w:val="auto"/>
+          <w:sz w:val="20"/>
+          <w:szCs w:val="20"/>
+        </w:rPr>
+        <w:instrText xml:space="preserve"> SEQ Figura \* ARABIC </w:instrText>
+      </w:r>
+      <w:r>
+        <w:rPr>
+          <w:rFonts w:ascii="Times New Roman" w:hAnsi="Times New Roman" w:cs="Times New Roman"/>
+          <w:color w:val="auto"/>
+          <w:sz w:val="20"/>
+          <w:szCs w:val="20"/>
+        </w:rPr>
+        <w:fldChar w:fldCharType="separate"/>
+      </w:r>
+      <w:r>
+        <w:rPr>
+          <w:rFonts w:ascii="Times New Roman" w:hAnsi="Times New Roman" w:cs="Times New Roman"/>
+          <w:noProof/>
+          <w:color w:val="auto"/>
+          <w:sz w:val="20"/>
+          <w:szCs w:val="20"/>
+        </w:rPr>
+        <w:t>34</w:t>
+      </w:r>
+      <w:r>
+        <w:rPr>
+          <w:rFonts w:ascii="Times New Roman" w:hAnsi="Times New Roman" w:cs="Times New Roman"/>
+          <w:color w:val="auto"/>
+          <w:sz w:val="20"/>
+          <w:szCs w:val="20"/>
+        </w:rPr>
+        <w:fldChar w:fldCharType="end"/>
+      </w:r>
+      <w:r>
+        <w:rPr>
+          <w:rFonts w:ascii="Times New Roman" w:hAnsi="Times New Roman" w:cs="Times New Roman"/>
+          <w:color w:val="auto"/>
+          <w:sz w:val="20"/>
+          <w:szCs w:val="20"/>
+        </w:rPr>
+        <w:t xml:space="preserve">. </w:t>
+      </w:r>
+      <w:r>
+        <w:rPr>
+          <w:rFonts w:ascii="Times New Roman" w:hAnsi="Times New Roman" w:cs="Times New Roman"/>
+          <w:b w:val="0"/>
+          <w:color w:val="auto"/>
+          <w:sz w:val="20"/>
+          <w:szCs w:val="20"/>
+        </w:rPr>
+        <w:t>Classes MVC Usuário e Estoque</w:t>
+      </w:r>
+    </w:p>
+    <w:p>
+      <w:pPr>
+        <w:keepNext/>
+        <w:jc w:val="center"/>
+      </w:pPr>
+      <w:r>
+        <w:lastRenderedPageBreak/>
         <w:pict>
           <v:shapetype id="_x0000_t75" coordsize="21600,21600" o:spt="75" o:preferrelative="t" path="m@4@5l@4@11@9@11@9@5xe" filled="f" stroked="f">
             <v:stroke joinstyle="miter"/>
@@ -11584,114 +11735,11 @@
             <v:path o:extrusionok="f" gradientshapeok="t" o:connecttype="rect"/>
             <o:lock v:ext="edit" aspectratio="t"/>
           </v:shapetype>
-          <v:shape id="_x0000_i1025" type="#_x0000_t75" style="width:462.75pt;height:604.5pt">
-            <v:imagedata r:id="rId43" o:title="##Sprint 1 - Login e Estoque"/>
-          </v:shape>
-        </w:pict>
-      </w:r>
-    </w:p>
-    <w:p>
-      <w:pPr>
-        <w:pStyle w:val="Legenda"/>
-        <w:jc w:val="center"/>
-        <w:rPr>
-          <w:rFonts w:ascii="Times New Roman" w:hAnsi="Times New Roman" w:cs="Times New Roman"/>
-          <w:b w:val="0"/>
-          <w:color w:val="auto"/>
-          <w:sz w:val="20"/>
-          <w:szCs w:val="20"/>
-        </w:rPr>
-      </w:pPr>
-      <w:r>
-        <w:rPr>
-          <w:rFonts w:ascii="Times New Roman" w:hAnsi="Times New Roman" w:cs="Times New Roman"/>
-          <w:color w:val="auto"/>
-          <w:sz w:val="20"/>
-          <w:szCs w:val="20"/>
-        </w:rPr>
-        <w:t xml:space="preserve">Figura </w:t>
-      </w:r>
-      <w:r>
-        <w:rPr>
-          <w:rFonts w:ascii="Times New Roman" w:hAnsi="Times New Roman" w:cs="Times New Roman"/>
-          <w:color w:val="auto"/>
-          <w:sz w:val="20"/>
-          <w:szCs w:val="20"/>
-        </w:rPr>
-        <w:fldChar w:fldCharType="begin"/>
-      </w:r>
-      <w:r>
-        <w:rPr>
-          <w:rFonts w:ascii="Times New Roman" w:hAnsi="Times New Roman" w:cs="Times New Roman"/>
-          <w:color w:val="auto"/>
-          <w:sz w:val="20"/>
-          <w:szCs w:val="20"/>
-        </w:rPr>
-        <w:instrText xml:space="preserve"> SEQ Figura \* ARABIC </w:instrText>
-      </w:r>
-      <w:r>
-        <w:rPr>
-          <w:rFonts w:ascii="Times New Roman" w:hAnsi="Times New Roman" w:cs="Times New Roman"/>
-          <w:color w:val="auto"/>
-          <w:sz w:val="20"/>
-          <w:szCs w:val="20"/>
-        </w:rPr>
-        <w:fldChar w:fldCharType="separate"/>
-      </w:r>
-      <w:r>
-        <w:rPr>
-          <w:rFonts w:ascii="Times New Roman" w:hAnsi="Times New Roman" w:cs="Times New Roman"/>
-          <w:noProof/>
-          <w:color w:val="auto"/>
-          <w:sz w:val="20"/>
-          <w:szCs w:val="20"/>
-        </w:rPr>
-        <w:t>34</w:t>
-      </w:r>
-      <w:r>
-        <w:rPr>
-          <w:rFonts w:ascii="Times New Roman" w:hAnsi="Times New Roman" w:cs="Times New Roman"/>
-          <w:color w:val="auto"/>
-          <w:sz w:val="20"/>
-          <w:szCs w:val="20"/>
-        </w:rPr>
-        <w:fldChar w:fldCharType="end"/>
-      </w:r>
-      <w:r>
-        <w:rPr>
-          <w:rFonts w:ascii="Times New Roman" w:hAnsi="Times New Roman" w:cs="Times New Roman"/>
-          <w:color w:val="auto"/>
-          <w:sz w:val="20"/>
-          <w:szCs w:val="20"/>
-        </w:rPr>
-        <w:t xml:space="preserve">. </w:t>
-      </w:r>
-      <w:r>
-        <w:rPr>
-          <w:rFonts w:ascii="Times New Roman" w:hAnsi="Times New Roman" w:cs="Times New Roman"/>
-          <w:b w:val="0"/>
-          <w:color w:val="auto"/>
-          <w:sz w:val="20"/>
-          <w:szCs w:val="20"/>
-        </w:rPr>
-        <w:t>Classes MVC Usuário e Estoque</w:t>
-      </w:r>
-    </w:p>
-    <w:p>
-      <w:pPr>
-        <w:keepNext/>
-        <w:jc w:val="center"/>
-      </w:pPr>
-      <w:bookmarkStart w:id="86" w:name="_GoBack"/>
-      <w:r>
-        <w:lastRenderedPageBreak/>
-        <w:pict>
-          <v:shape id="_x0000_i1026" type="#_x0000_t75" style="width:367.5pt;height:666pt">
+          <v:shape id="_x0000_i1025" type="#_x0000_t75" style="width:367.5pt;height:666pt">
             <v:imagedata r:id="rId44" o:title="##Sprint 1 - Vendas e Cliente"/>
           </v:shape>
         </w:pict>
       </w:r>
-      <w:bookmarkEnd w:id="86"/>
     </w:p>
     <w:p>
       <w:pPr>
@@ -11743,6 +11791,7 @@
       <w:r>
         <w:rPr>
           <w:rFonts w:ascii="Times New Roman" w:hAnsi="Times New Roman" w:cs="Times New Roman"/>
+          <w:noProof/>
           <w:color w:val="auto"/>
           <w:sz w:val="20"/>
           <w:szCs w:val="20"/>
@@ -20259,7 +20308,7 @@
           <w:rPr>
             <w:noProof/>
           </w:rPr>
-          <w:t>28</w:t>
+          <w:t>30</w:t>
         </w:r>
         <w:r>
           <w:fldChar w:fldCharType="end"/>
@@ -25229,7 +25278,7 @@
 </file>
 
 <file path=customXml/itemProps1.xml><?xml version="1.0" encoding="utf-8"?>
-<ds:datastoreItem xmlns:ds="http://schemas.openxmlformats.org/officeDocument/2006/customXml" ds:itemID="{35D371ED-26A9-4166-99F2-F1C28F1E7B3A}">
+<ds:datastoreItem xmlns:ds="http://schemas.openxmlformats.org/officeDocument/2006/customXml" ds:itemID="{61E0A9BF-10F9-44CE-856A-A4CBFAF2AD42}">
   <ds:schemaRefs>
     <ds:schemaRef ds:uri="http://schemas.openxmlformats.org/officeDocument/2006/bibliography"/>
   </ds:schemaRefs>

--- a/Documentação/Documentos/Trabalho ISS - 1ª parte.docx
+++ b/Documentação/Documentos/Trabalho ISS - 1ª parte.docx
@@ -808,7 +808,6 @@
           <w:docPartUnique/>
         </w:docPartObj>
       </w:sdtPr>
-      <w:sdtEndPr/>
       <w:sdtContent>
         <w:p>
           <w:pPr>
@@ -11564,7 +11563,6 @@
         <w:ind w:left="-426"/>
         <w:jc w:val="center"/>
       </w:pPr>
-      <w:bookmarkStart w:id="86" w:name="_GoBack"/>
       <w:r>
         <w:rPr>
           <w:noProof/>
@@ -11619,7 +11617,6 @@
           </wp:inline>
         </w:drawing>
       </w:r>
-      <w:bookmarkEnd w:id="86"/>
     </w:p>
     <w:p>
       <w:pPr>
@@ -11960,7 +11957,14 @@
         <w:rPr>
           <w:color w:val="000000"/>
         </w:rPr>
-        <w:t xml:space="preserve"> Inc. para realizar o suporte do produto. O Hibernate é um software livre de código aberto distribuído com a licença LGPL. </w:t>
+        <w:t xml:space="preserve"> Inc. para realizar o suporte do produto. O Hibernate é um software livre de código aberto distribuído com a </w:t>
+      </w:r>
+      <w:bookmarkStart w:id="86" w:name="_GoBack"/>
+      <w:r>
+        <w:rPr>
+          <w:color w:val="000000"/>
+        </w:rPr>
+        <w:t xml:space="preserve">licença LGPL. </w:t>
       </w:r>
     </w:p>
     <w:p>
@@ -11974,7 +11978,14 @@
         <w:rPr>
           <w:color w:val="000000"/>
         </w:rPr>
-        <w:t xml:space="preserve">A atual versão do Hibernate ORM (Mapeamento Objeto Relacional) é a 5.0, sendo lançada no dia 19 de agosto de 2015, ou seja, trazendo como novidades um novo </w:t>
+        <w:t>A atual versão do Hibernate ORM (Mapeamento Objeto Relacional) é a 5.0, sendo lançada no dia 19 de agosto de 2015, ou seja, traz</w:t>
+      </w:r>
+      <w:bookmarkEnd w:id="86"/>
+      <w:r>
+        <w:rPr>
+          <w:color w:val="000000"/>
+        </w:rPr>
+        <w:t xml:space="preserve">endo como novidades um novo </w:t>
       </w:r>
       <w:proofErr w:type="spellStart"/>
       <w:r>
@@ -20288,7 +20299,6 @@
         <w:docPartUnique/>
       </w:docPartObj>
     </w:sdtPr>
-    <w:sdtEndPr/>
     <w:sdtContent>
       <w:p>
         <w:pPr>
@@ -25278,7 +25288,7 @@
 </file>
 
 <file path=customXml/itemProps1.xml><?xml version="1.0" encoding="utf-8"?>
-<ds:datastoreItem xmlns:ds="http://schemas.openxmlformats.org/officeDocument/2006/customXml" ds:itemID="{61E0A9BF-10F9-44CE-856A-A4CBFAF2AD42}">
+<ds:datastoreItem xmlns:ds="http://schemas.openxmlformats.org/officeDocument/2006/customXml" ds:itemID="{652A8A3F-7A3F-4FAF-B340-2A72FCC1580D}">
   <ds:schemaRefs>
     <ds:schemaRef ds:uri="http://schemas.openxmlformats.org/officeDocument/2006/bibliography"/>
   </ds:schemaRefs>
